--- a/Desarrollo/SIC/Documentos/SIC_PP.docx
+++ b/Desarrollo/SIC/Documentos/SIC_PP.docx
@@ -4888,7 +4888,7 @@
       <w:r>
         <w:rPr>
           <w:noProof/>
-          <w:lang w:eastAsia="es-PE"/>
+          <w:lang w:val="es-ES" w:eastAsia="es-ES"/>
         </w:rPr>
         <w:lastRenderedPageBreak/>
         <w:drawing>
@@ -5012,7 +5012,7 @@
           <w:szCs w:val="24"/>
           <w:lang w:eastAsia="es-PE"/>
         </w:rPr>
-        <w:t xml:space="preserve">El calendario del proyecto puede ser encontrado como documento adjunto con el nombre de </w:t>
+        <w:t>El calendario del proyecto</w:t>
       </w:r>
       <w:r>
         <w:rPr>
@@ -5022,13 +5022,122 @@
           <w:szCs w:val="24"/>
           <w:lang w:eastAsia="es-PE"/>
         </w:rPr>
+        <w:t xml:space="preserve"> </w:t>
+      </w:r>
+      <w:proofErr w:type="spellStart"/>
+      <w:r>
+        <w:rPr>
+          <w:rFonts w:ascii="Times New Roman" w:eastAsia="Times New Roman" w:hAnsi="Times New Roman" w:cs="Times New Roman"/>
+          <w:color w:val="000000"/>
+          <w:sz w:val="24"/>
+          <w:szCs w:val="24"/>
+          <w:lang w:eastAsia="es-PE"/>
+        </w:rPr>
+        <w:t>tambien</w:t>
+      </w:r>
+      <w:proofErr w:type="spellEnd"/>
+      <w:r>
+        <w:rPr>
+          <w:rFonts w:ascii="Times New Roman" w:eastAsia="Times New Roman" w:hAnsi="Times New Roman" w:cs="Times New Roman"/>
+          <w:color w:val="000000"/>
+          <w:sz w:val="24"/>
+          <w:szCs w:val="24"/>
+          <w:lang w:eastAsia="es-PE"/>
+        </w:rPr>
+        <w:t xml:space="preserve"> puede ser encontrado como documento adjunto con el nombre de </w:t>
+      </w:r>
+      <w:r>
+        <w:rPr>
+          <w:rFonts w:ascii="Times New Roman" w:eastAsia="Times New Roman" w:hAnsi="Times New Roman" w:cs="Times New Roman"/>
+          <w:color w:val="000000"/>
+          <w:sz w:val="24"/>
+          <w:szCs w:val="24"/>
+          <w:lang w:eastAsia="es-PE"/>
+        </w:rPr>
         <w:t>SIC-CP</w:t>
       </w:r>
+    </w:p>
+    <w:p>
+      <w:pPr>
+        <w:ind w:left="720"/>
+        <w:rPr>
+          <w:rFonts w:ascii="Times New Roman" w:eastAsia="Times New Roman" w:hAnsi="Times New Roman" w:cs="Times New Roman"/>
+          <w:color w:val="000000"/>
+          <w:sz w:val="24"/>
+          <w:szCs w:val="24"/>
+          <w:u w:val="single"/>
+          <w:lang w:eastAsia="es-PE"/>
+        </w:rPr>
+      </w:pPr>
       <w:bookmarkStart w:id="10" w:name="_GoBack"/>
       <w:bookmarkEnd w:id="10"/>
     </w:p>
+    <w:p>
+      <w:pPr>
+        <w:ind w:left="720"/>
+        <w:rPr>
+          <w:rFonts w:ascii="Times New Roman" w:eastAsia="Times New Roman" w:hAnsi="Times New Roman" w:cs="Times New Roman"/>
+          <w:color w:val="000000"/>
+          <w:sz w:val="24"/>
+          <w:szCs w:val="24"/>
+          <w:u w:val="single"/>
+          <w:lang w:eastAsia="es-PE"/>
+        </w:rPr>
+      </w:pPr>
+      <w:r>
+        <w:lastRenderedPageBreak/>
+        <w:drawing>
+          <wp:inline distT="0" distB="0" distL="0" distR="0" wp14:anchorId="735E4619" wp14:editId="03C624C8">
+            <wp:extent cx="5612130" cy="8078594"/>
+            <wp:effectExtent l="0" t="0" r="7620" b="0"/>
+            <wp:docPr id="3" name="Imagen 3"/>
+            <wp:cNvGraphicFramePr>
+              <a:graphicFrameLocks xmlns:a="http://schemas.openxmlformats.org/drawingml/2006/main" noChangeAspect="1"/>
+            </wp:cNvGraphicFramePr>
+            <a:graphic xmlns:a="http://schemas.openxmlformats.org/drawingml/2006/main">
+              <a:graphicData uri="http://schemas.openxmlformats.org/drawingml/2006/picture">
+                <pic:pic xmlns:pic="http://schemas.openxmlformats.org/drawingml/2006/picture">
+                  <pic:nvPicPr>
+                    <pic:cNvPr id="0" name="Picture 14"/>
+                    <pic:cNvPicPr>
+                      <a:picLocks noChangeAspect="1" noChangeArrowheads="1"/>
+                    </pic:cNvPicPr>
+                  </pic:nvPicPr>
+                  <pic:blipFill>
+                    <a:blip r:embed="rId9">
+                      <a:extLst>
+                        <a:ext uri="{28A0092B-C50C-407E-A947-70E740481C1C}">
+                          <a14:useLocalDpi xmlns:a14="http://schemas.microsoft.com/office/drawing/2010/main" val="0"/>
+                        </a:ext>
+                      </a:extLst>
+                    </a:blip>
+                    <a:srcRect/>
+                    <a:stretch>
+                      <a:fillRect/>
+                    </a:stretch>
+                  </pic:blipFill>
+                  <pic:spPr bwMode="auto">
+                    <a:xfrm>
+                      <a:off x="0" y="0"/>
+                      <a:ext cx="5612130" cy="8078594"/>
+                    </a:xfrm>
+                    <a:prstGeom prst="rect">
+                      <a:avLst/>
+                    </a:prstGeom>
+                    <a:noFill/>
+                    <a:ln>
+                      <a:noFill/>
+                    </a:ln>
+                  </pic:spPr>
+                </pic:pic>
+              </a:graphicData>
+            </a:graphic>
+          </wp:inline>
+        </w:drawing>
+      </w:r>
+    </w:p>
     <w:sectPr>
-      <w:footerReference w:type="default" r:id="rId9"/>
+      <w:footerReference w:type="default" r:id="rId10"/>
       <w:pgSz w:w="12240" w:h="15840"/>
       <w:pgMar w:top="1417" w:right="1701" w:bottom="1417" w:left="1701" w:header="708" w:footer="708" w:gutter="0"/>
       <w:cols w:space="708"/>
@@ -5113,7 +5222,7 @@
         <w:szCs w:val="24"/>
         <w:lang w:val="es-ES"/>
       </w:rPr>
-      <w:t>6</w:t>
+      <w:t>8</w:t>
     </w:r>
     <w:r>
       <w:rPr>
@@ -5161,7 +5270,7 @@
 
 <file path=word/numbering.xml><?xml version="1.0" encoding="utf-8"?>
 <w:numbering xmlns:wpc="http://schemas.microsoft.com/office/word/2010/wordprocessingCanvas" xmlns:mc="http://schemas.openxmlformats.org/markup-compatibility/2006" xmlns:o="urn:schemas-microsoft-com:office:office" xmlns:r="http://schemas.openxmlformats.org/officeDocument/2006/relationships" xmlns:m="http://schemas.openxmlformats.org/officeDocument/2006/math" xmlns:v="urn:schemas-microsoft-com:vml" xmlns:wp14="http://schemas.microsoft.com/office/word/2010/wordprocessingDrawing" xmlns:wp="http://schemas.openxmlformats.org/drawingml/2006/wordprocessingDrawing" xmlns:w10="urn:schemas-microsoft-com:office:word" xmlns:w="http://schemas.openxmlformats.org/wordprocessingml/2006/main" xmlns:w14="http://schemas.microsoft.com/office/word/2010/wordml" xmlns:w15="http://schemas.microsoft.com/office/word/2012/wordml" xmlns:wpg="http://schemas.microsoft.com/office/word/2010/wordprocessingGroup" xmlns:wpi="http://schemas.microsoft.com/office/word/2010/wordprocessingInk" xmlns:wne="http://schemas.microsoft.com/office/word/2006/wordml" xmlns:wps="http://schemas.microsoft.com/office/word/2010/wordprocessingShape" mc:Ignorable="w14 w15 wp14">
-  <w:abstractNum w:abstractNumId="0">
+  <w:abstractNum w:abstractNumId="0" w15:restartNumberingAfterBreak="0">
     <w:nsid w:val="0A366933"/>
     <w:multiLevelType w:val="hybridMultilevel"/>
     <w:tmpl w:val="3E00EE30"/>
@@ -5274,7 +5383,7 @@
       </w:rPr>
     </w:lvl>
   </w:abstractNum>
-  <w:abstractNum w:abstractNumId="1">
+  <w:abstractNum w:abstractNumId="1" w15:restartNumberingAfterBreak="0">
     <w:nsid w:val="0E4F25A7"/>
     <w:multiLevelType w:val="hybridMultilevel"/>
     <w:tmpl w:val="40FC8648"/>
@@ -5387,7 +5496,7 @@
       </w:rPr>
     </w:lvl>
   </w:abstractNum>
-  <w:abstractNum w:abstractNumId="2">
+  <w:abstractNum w:abstractNumId="2" w15:restartNumberingAfterBreak="0">
     <w:nsid w:val="11993B0D"/>
     <w:multiLevelType w:val="hybridMultilevel"/>
     <w:tmpl w:val="424EF530"/>
@@ -5500,7 +5609,7 @@
       </w:rPr>
     </w:lvl>
   </w:abstractNum>
-  <w:abstractNum w:abstractNumId="3">
+  <w:abstractNum w:abstractNumId="3" w15:restartNumberingAfterBreak="0">
     <w:nsid w:val="3F0F6671"/>
     <w:multiLevelType w:val="hybridMultilevel"/>
     <w:tmpl w:val="2698F4A6"/>
@@ -5613,7 +5722,7 @@
       </w:rPr>
     </w:lvl>
   </w:abstractNum>
-  <w:abstractNum w:abstractNumId="4">
+  <w:abstractNum w:abstractNumId="4" w15:restartNumberingAfterBreak="0">
     <w:nsid w:val="49B73FE8"/>
     <w:multiLevelType w:val="hybridMultilevel"/>
     <w:tmpl w:val="C6E60B76"/>
@@ -5726,7 +5835,7 @@
       </w:rPr>
     </w:lvl>
   </w:abstractNum>
-  <w:abstractNum w:abstractNumId="5">
+  <w:abstractNum w:abstractNumId="5" w15:restartNumberingAfterBreak="0">
     <w:nsid w:val="50BA404C"/>
     <w:multiLevelType w:val="hybridMultilevel"/>
     <w:tmpl w:val="B4687A72"/>
@@ -5839,7 +5948,7 @@
       </w:rPr>
     </w:lvl>
   </w:abstractNum>
-  <w:abstractNum w:abstractNumId="6">
+  <w:abstractNum w:abstractNumId="6" w15:restartNumberingAfterBreak="0">
     <w:nsid w:val="578003C5"/>
     <w:multiLevelType w:val="multilevel"/>
     <w:tmpl w:val="B7E0B8E2"/>
@@ -5960,7 +6069,7 @@
       </w:rPr>
     </w:lvl>
   </w:abstractNum>
-  <w:abstractNum w:abstractNumId="7">
+  <w:abstractNum w:abstractNumId="7" w15:restartNumberingAfterBreak="0">
     <w:nsid w:val="67173B1A"/>
     <w:multiLevelType w:val="hybridMultilevel"/>
     <w:tmpl w:val="9ECEE82C"/>
@@ -6073,7 +6182,7 @@
       </w:rPr>
     </w:lvl>
   </w:abstractNum>
-  <w:abstractNum w:abstractNumId="8">
+  <w:abstractNum w:abstractNumId="8" w15:restartNumberingAfterBreak="0">
     <w:nsid w:val="672F4C83"/>
     <w:multiLevelType w:val="hybridMultilevel"/>
     <w:tmpl w:val="0308C09A"/>
@@ -6186,7 +6295,7 @@
       </w:rPr>
     </w:lvl>
   </w:abstractNum>
-  <w:abstractNum w:abstractNumId="9">
+  <w:abstractNum w:abstractNumId="9" w15:restartNumberingAfterBreak="0">
     <w:nsid w:val="763765EB"/>
     <w:multiLevelType w:val="hybridMultilevel"/>
     <w:tmpl w:val="79D45BE0"/>
@@ -6299,7 +6408,7 @@
       </w:rPr>
     </w:lvl>
   </w:abstractNum>
-  <w:abstractNum w:abstractNumId="10">
+  <w:abstractNum w:abstractNumId="10" w15:restartNumberingAfterBreak="0">
     <w:nsid w:val="7F511B36"/>
     <w:multiLevelType w:val="multilevel"/>
     <w:tmpl w:val="5B7C20AE"/>
@@ -7059,7 +7168,6 @@
       <w:spacing w:after="0" w:line="240" w:lineRule="auto"/>
     </w:pPr>
     <w:tblPr>
-      <w:tblInd w:w="0" w:type="dxa"/>
       <w:tblBorders>
         <w:top w:val="single" w:sz="4" w:space="0" w:color="auto"/>
         <w:left w:val="single" w:sz="4" w:space="0" w:color="auto"/>
@@ -7068,12 +7176,6 @@
         <w:insideH w:val="single" w:sz="4" w:space="0" w:color="auto"/>
         <w:insideV w:val="single" w:sz="4" w:space="0" w:color="auto"/>
       </w:tblBorders>
-      <w:tblCellMar>
-        <w:top w:w="0" w:type="dxa"/>
-        <w:left w:w="108" w:type="dxa"/>
-        <w:bottom w:w="0" w:type="dxa"/>
-        <w:right w:w="108" w:type="dxa"/>
-      </w:tblCellMar>
     </w:tblPr>
   </w:style>
   <w:style w:type="character" w:customStyle="1" w:styleId="Ttulo1Car">
@@ -7263,7 +7365,6 @@
     <w:tblPr>
       <w:tblStyleRowBandSize w:val="1"/>
       <w:tblStyleColBandSize w:val="1"/>
-      <w:tblInd w:w="0" w:type="dxa"/>
       <w:tblBorders>
         <w:top w:val="single" w:sz="4" w:space="0" w:color="666666" w:themeColor="text1" w:themeTint="99"/>
         <w:left w:val="single" w:sz="4" w:space="0" w:color="666666" w:themeColor="text1" w:themeTint="99"/>
@@ -7272,12 +7373,6 @@
         <w:insideH w:val="single" w:sz="4" w:space="0" w:color="666666" w:themeColor="text1" w:themeTint="99"/>
         <w:insideV w:val="single" w:sz="4" w:space="0" w:color="666666" w:themeColor="text1" w:themeTint="99"/>
       </w:tblBorders>
-      <w:tblCellMar>
-        <w:top w:w="0" w:type="dxa"/>
-        <w:left w:w="108" w:type="dxa"/>
-        <w:bottom w:w="0" w:type="dxa"/>
-        <w:right w:w="108" w:type="dxa"/>
-      </w:tblCellMar>
     </w:tblPr>
     <w:tblStylePr w:type="firstRow">
       <w:rPr>
@@ -7604,7 +7699,7 @@
 </file>
 
 <file path=customXml/itemProps1.xml><?xml version="1.0" encoding="utf-8"?>
-<ds:datastoreItem xmlns:ds="http://schemas.openxmlformats.org/officeDocument/2006/customXml" ds:itemID="{F1FDE3F1-68AA-4012-96D4-EB9ED42B6704}">
+<ds:datastoreItem xmlns:ds="http://schemas.openxmlformats.org/officeDocument/2006/customXml" ds:itemID="{BB227C8E-B460-411F-8411-F9565DB24B33}">
   <ds:schemaRefs>
     <ds:schemaRef ds:uri="http://schemas.openxmlformats.org/officeDocument/2006/bibliography"/>
   </ds:schemaRefs>
